--- a/paper/reproducibility_2020/Abstract.docx
+++ b/paper/reproducibility_2020/Abstract.docx
@@ -1295,15 +1295,7 @@
             <w:sz w:val="22"/>
             <w:szCs w:val="22"/>
           </w:rPr>
-          <w:t>Python</w:t>
-        </w:r>
-        <w:r>
-          <w:rPr>
-            <w:rFonts w:ascii="Arial" w:eastAsia="Times New Roman" w:hAnsi="Arial" w:cs="Arial"/>
-            <w:sz w:val="22"/>
-            <w:szCs w:val="22"/>
-          </w:rPr>
-          <w:t xml:space="preserve"> </w:t>
+          <w:t xml:space="preserve">Python </w:t>
         </w:r>
       </w:ins>
       <w:r>
@@ -1802,7 +1794,47 @@
           <w:t>.</w:t>
         </w:r>
       </w:ins>
-      <w:ins w:id="8" w:author="Du,Xinsong" w:date="2019-12-31T22:49:00Z">
+      <w:ins w:id="8" w:author="Du,Xinsong" w:date="2020-01-02T20:26:00Z">
+        <w:r>
+          <w:rPr>
+            <w:rFonts w:ascii="Arial" w:eastAsia="Times New Roman" w:hAnsi="Arial" w:cs="Arial"/>
+            <w:sz w:val="22"/>
+            <w:szCs w:val="22"/>
+          </w:rPr>
+          <w:t xml:space="preserve"> This simulates the situation that one researcher wants to reproduce the other researcher’s published work</w:t>
+        </w:r>
+      </w:ins>
+      <w:ins w:id="9" w:author="Du,Xinsong" w:date="2020-01-02T20:27:00Z">
+        <w:r>
+          <w:rPr>
+            <w:rFonts w:ascii="Arial" w:eastAsia="Times New Roman" w:hAnsi="Arial" w:cs="Arial"/>
+            <w:sz w:val="22"/>
+            <w:szCs w:val="22"/>
+          </w:rPr>
+          <w:t xml:space="preserve"> with a different operating system and software</w:t>
+        </w:r>
+        <w:r>
+          <w:rPr>
+            <w:rFonts w:ascii="Arial" w:eastAsia="Times New Roman" w:hAnsi="Arial" w:cs="Arial"/>
+            <w:sz w:val="22"/>
+            <w:szCs w:val="22"/>
+          </w:rPr>
+          <w:t xml:space="preserve"> version</w:t>
+        </w:r>
+      </w:ins>
+      <w:bookmarkStart w:id="10" w:name="_GoBack"/>
+      <w:bookmarkEnd w:id="10"/>
+      <w:ins w:id="11" w:author="Du,Xinsong" w:date="2020-01-02T20:26:00Z">
+        <w:r>
+          <w:rPr>
+            <w:rFonts w:ascii="Arial" w:eastAsia="Times New Roman" w:hAnsi="Arial" w:cs="Arial"/>
+            <w:sz w:val="22"/>
+            <w:szCs w:val="22"/>
+          </w:rPr>
+          <w:t>.</w:t>
+        </w:r>
+      </w:ins>
+      <w:ins w:id="12" w:author="Du,Xinsong" w:date="2019-12-31T22:49:00Z">
         <w:r>
           <w:rPr>
             <w:rFonts w:ascii="Arial" w:eastAsia="Times New Roman" w:hAnsi="Arial" w:cs="Arial"/>
@@ -1812,7 +1844,7 @@
           <w:t xml:space="preserve"> We got very different peak numbers </w:t>
         </w:r>
       </w:ins>
-      <w:ins w:id="9" w:author="Du,Xinsong" w:date="2019-12-31T22:50:00Z">
+      <w:ins w:id="13" w:author="Du,Xinsong" w:date="2019-12-31T22:50:00Z">
         <w:r>
           <w:rPr>
             <w:rFonts w:ascii="Arial" w:eastAsia="Times New Roman" w:hAnsi="Arial" w:cs="Arial"/>
@@ -1822,7 +1854,7 @@
           <w:t>from</w:t>
         </w:r>
       </w:ins>
-      <w:ins w:id="10" w:author="Du,Xinsong" w:date="2020-01-01T12:33:00Z">
+      <w:ins w:id="14" w:author="Du,Xinsong" w:date="2020-01-01T12:33:00Z">
         <w:r>
           <w:rPr>
             <w:rFonts w:ascii="Arial" w:eastAsia="Times New Roman" w:hAnsi="Arial" w:cs="Arial"/>
@@ -1831,8 +1863,6 @@
           </w:rPr>
           <w:t xml:space="preserve"> </w:t>
         </w:r>
-        <w:bookmarkStart w:id="11" w:name="_GoBack"/>
-        <w:bookmarkEnd w:id="11"/>
         <w:proofErr w:type="spellStart"/>
         <w:r>
           <w:rPr>
@@ -1852,7 +1882,7 @@
           <w:t xml:space="preserve"> of</w:t>
         </w:r>
       </w:ins>
-      <w:ins w:id="12" w:author="Du,Xinsong" w:date="2019-12-31T22:50:00Z">
+      <w:ins w:id="15" w:author="Du,Xinsong" w:date="2019-12-31T22:50:00Z">
         <w:r>
           <w:rPr>
             <w:rFonts w:ascii="Arial" w:eastAsia="Times New Roman" w:hAnsi="Arial" w:cs="Arial"/>
@@ -1862,7 +1892,7 @@
           <w:t xml:space="preserve"> the two </w:t>
         </w:r>
       </w:ins>
-      <w:ins w:id="13" w:author="Du,Xinsong" w:date="2020-01-01T12:32:00Z">
+      <w:ins w:id="16" w:author="Du,Xinsong" w:date="2020-01-01T12:32:00Z">
         <w:r>
           <w:rPr>
             <w:rFonts w:ascii="Arial" w:eastAsia="Times New Roman" w:hAnsi="Arial" w:cs="Arial"/>
@@ -1872,7 +1902,7 @@
           <w:t>host machines</w:t>
         </w:r>
       </w:ins>
-      <w:ins w:id="14" w:author="Du,Xinsong" w:date="2019-12-31T22:50:00Z">
+      <w:ins w:id="17" w:author="Du,Xinsong" w:date="2019-12-31T22:50:00Z">
         <w:r>
           <w:rPr>
             <w:rFonts w:ascii="Arial" w:eastAsia="Times New Roman" w:hAnsi="Arial" w:cs="Arial"/>
@@ -1882,7 +1912,7 @@
           <w:t xml:space="preserve">, but the exact same peak numbers when </w:t>
         </w:r>
       </w:ins>
-      <w:ins w:id="15" w:author="Du,Xinsong" w:date="2020-01-01T02:00:00Z">
+      <w:ins w:id="18" w:author="Du,Xinsong" w:date="2020-01-01T02:00:00Z">
         <w:r>
           <w:rPr>
             <w:rFonts w:ascii="Arial" w:eastAsia="Times New Roman" w:hAnsi="Arial" w:cs="Arial"/>
@@ -1892,7 +1922,7 @@
           <w:t>employing</w:t>
         </w:r>
       </w:ins>
-      <w:ins w:id="16" w:author="Du,Xinsong" w:date="2019-12-31T22:50:00Z">
+      <w:ins w:id="19" w:author="Du,Xinsong" w:date="2019-12-31T22:50:00Z">
         <w:r>
           <w:rPr>
             <w:rFonts w:ascii="Arial" w:eastAsia="Times New Roman" w:hAnsi="Arial" w:cs="Arial"/>
